--- a/Веб-дизайн/Конференция/БГТУ/Тезисы.docx
+++ b/Веб-дизайн/Конференция/БГТУ/Тезисы.docx
@@ -9,7 +9,6 @@
           <w:rFonts w:ascii="Times New Roman" w:hAnsi="Times New Roman" w:cs="Times New Roman"/>
           <w:sz w:val="28"/>
           <w:szCs w:val="28"/>
-          <w:lang w:val="ru-RU"/>
         </w:rPr>
       </w:pPr>
       <w:r>
@@ -26,10 +25,18 @@
           <w:rFonts w:ascii="Times New Roman" w:hAnsi="Times New Roman" w:cs="Times New Roman"/>
           <w:sz w:val="28"/>
           <w:szCs w:val="28"/>
-          <w:highlight w:val="yellow"/>
-          <w:lang w:val="ru-RU"/>
-        </w:rPr>
-        <w:t>ХХХ.ХХХ</w:t>
+        </w:rPr>
+        <w:t>004.</w:t>
+      </w:r>
+      <w:bookmarkStart w:id="0" w:name="_GoBack"/>
+      <w:bookmarkEnd w:id="0"/>
+      <w:r>
+        <w:rPr>
+          <w:rFonts w:ascii="Times New Roman" w:hAnsi="Times New Roman" w:cs="Times New Roman"/>
+          <w:sz w:val="28"/>
+          <w:szCs w:val="28"/>
+        </w:rPr>
+        <w:t>774.6</w:t>
       </w:r>
     </w:p>
     <w:p>
@@ -126,7 +133,7 @@
           <w:szCs w:val="28"/>
           <w:lang w:val="ru-RU"/>
         </w:rPr>
-        <w:t>А</w:t>
+        <w:t>СПОСОБЫ ЭФФЕКТИВНОГО ИСПОЛ</w:t>
       </w:r>
       <w:r>
         <w:rPr>
@@ -136,7 +143,26 @@
           <w:szCs w:val="28"/>
           <w:lang w:val="ru-RU"/>
         </w:rPr>
-        <w:t>НАЛИЗ ЭМОЦИОНАЛЬНОГО ВОЗДЕЙСТВИЯ ИЗОБРАЖЕНИЯ ЧЕЛОВЕКА НА ПОСЕТИТЕЛЯ ВЕБ-РЕСУРСОВ</w:t>
+        <w:t>ЬЗОВАНИЯ ФОТОГРАФИЙ ЛЮДЕЙ В ВЕБ</w:t>
+      </w:r>
+      <w:r>
+        <w:rPr>
+          <w:rFonts w:ascii="Times New Roman" w:hAnsi="Times New Roman" w:cs="Times New Roman"/>
+          <w:sz w:val="28"/>
+          <w:szCs w:val="28"/>
+          <w:lang w:val="ru-RU"/>
+        </w:rPr>
+        <w:t>-</w:t>
+      </w:r>
+      <w:r>
+        <w:rPr>
+          <w:rFonts w:ascii="Times New Roman" w:hAnsi="Times New Roman" w:cs="Times New Roman"/>
+          <w:b/>
+          <w:sz w:val="28"/>
+          <w:szCs w:val="28"/>
+          <w:lang w:val="ru-RU"/>
+        </w:rPr>
+        <w:t>ДИЗАЙНЕ</w:t>
       </w:r>
     </w:p>
     <w:p>
@@ -176,25 +202,16 @@
           <w:szCs w:val="28"/>
           <w:lang w:val="ru-RU"/>
         </w:rPr>
-        <w:t>пользовательском опыте. Однако, есть некоторые проб</w:t>
-      </w:r>
-      <w:r>
-        <w:rPr>
-          <w:rFonts w:ascii="Times New Roman" w:hAnsi="Times New Roman" w:cs="Times New Roman"/>
-          <w:sz w:val="28"/>
-          <w:szCs w:val="28"/>
-          <w:lang w:val="ru-RU"/>
-        </w:rPr>
-        <w:t>лемы, которые могут возникнуть</w:t>
-      </w:r>
-      <w:r>
-        <w:rPr>
-          <w:rFonts w:ascii="Times New Roman" w:hAnsi="Times New Roman" w:cs="Times New Roman"/>
-          <w:sz w:val="28"/>
-          <w:szCs w:val="28"/>
-          <w:lang w:val="ru-RU"/>
-        </w:rPr>
-        <w:t>, например, игнорирование эмоций.</w:t>
+        <w:t xml:space="preserve">пользовательском опыте. </w:t>
+      </w:r>
+      <w:r>
+        <w:rPr>
+          <w:rFonts w:ascii="Times New Roman" w:hAnsi="Times New Roman" w:cs="Times New Roman"/>
+          <w:sz w:val="28"/>
+          <w:szCs w:val="28"/>
+          <w:lang w:val="ru-RU"/>
+        </w:rPr>
+        <w:t>Если ресурс игнорирует эмоциональную составляющую, то он вызывает меньшее доверие и, соответственно, имеет меньше посетителей.</w:t>
       </w:r>
       <w:r>
         <w:rPr>
@@ -212,43 +229,115 @@
           <w:szCs w:val="28"/>
           <w:lang w:val="ru-RU"/>
         </w:rPr>
-        <w:t>спользования, легко заработать «туннельное зрение»</w:t>
-      </w:r>
-      <w:r>
-        <w:rPr>
-          <w:rFonts w:ascii="Times New Roman" w:hAnsi="Times New Roman" w:cs="Times New Roman"/>
-          <w:sz w:val="28"/>
-          <w:szCs w:val="28"/>
-          <w:lang w:val="ru-RU"/>
-        </w:rPr>
-        <w:t>. В результате</w:t>
-      </w:r>
-      <w:r>
-        <w:rPr>
-          <w:rFonts w:ascii="Times New Roman" w:hAnsi="Times New Roman" w:cs="Times New Roman"/>
-          <w:sz w:val="28"/>
-          <w:szCs w:val="28"/>
-          <w:lang w:val="ru-RU"/>
-        </w:rPr>
-        <w:t xml:space="preserve"> вы получаете привлекательный и </w:t>
-      </w:r>
-      <w:r>
-        <w:rPr>
-          <w:rFonts w:ascii="Times New Roman" w:hAnsi="Times New Roman" w:cs="Times New Roman"/>
-          <w:sz w:val="28"/>
-          <w:szCs w:val="28"/>
-          <w:lang w:val="ru-RU"/>
-        </w:rPr>
-        <w:t>простой в использовании сайт, который полностью игнорирует эмоции посетителя</w:t>
-      </w:r>
-      <w:r>
-        <w:rPr>
-          <w:rFonts w:ascii="Times New Roman" w:hAnsi="Times New Roman" w:cs="Times New Roman"/>
-          <w:sz w:val="28"/>
-          <w:szCs w:val="28"/>
-          <w:lang w:val="ru-RU"/>
-        </w:rPr>
-        <w:t xml:space="preserve">. Чтобы решить эту проблему прибегают к приёмам, которые увеличивают эмоциональное восприятие. </w:t>
+        <w:t>спользования</w:t>
+      </w:r>
+      <w:r>
+        <w:rPr>
+          <w:rFonts w:ascii="Times New Roman" w:hAnsi="Times New Roman" w:cs="Times New Roman"/>
+          <w:sz w:val="28"/>
+          <w:szCs w:val="28"/>
+          <w:lang w:val="ru-RU"/>
+        </w:rPr>
+        <w:t xml:space="preserve"> при разработке дизайна</w:t>
+      </w:r>
+      <w:r>
+        <w:rPr>
+          <w:rFonts w:ascii="Times New Roman" w:hAnsi="Times New Roman" w:cs="Times New Roman"/>
+          <w:sz w:val="28"/>
+          <w:szCs w:val="28"/>
+          <w:lang w:val="ru-RU"/>
+        </w:rPr>
+        <w:t>, легко заработать «туннельное зрение»</w:t>
+      </w:r>
+      <w:r>
+        <w:rPr>
+          <w:rFonts w:ascii="Times New Roman" w:hAnsi="Times New Roman" w:cs="Times New Roman"/>
+          <w:sz w:val="28"/>
+          <w:szCs w:val="28"/>
+          <w:lang w:val="ru-RU"/>
+        </w:rPr>
+        <w:t>. В </w:t>
+      </w:r>
+      <w:r>
+        <w:rPr>
+          <w:rFonts w:ascii="Times New Roman" w:hAnsi="Times New Roman" w:cs="Times New Roman"/>
+          <w:sz w:val="28"/>
+          <w:szCs w:val="28"/>
+          <w:lang w:val="ru-RU"/>
+        </w:rPr>
+        <w:t>результате</w:t>
+      </w:r>
+      <w:r>
+        <w:rPr>
+          <w:rFonts w:ascii="Times New Roman" w:hAnsi="Times New Roman" w:cs="Times New Roman"/>
+          <w:sz w:val="28"/>
+          <w:szCs w:val="28"/>
+          <w:lang w:val="ru-RU"/>
+        </w:rPr>
+        <w:t xml:space="preserve"> получается</w:t>
+      </w:r>
+      <w:r>
+        <w:rPr>
+          <w:rFonts w:ascii="Times New Roman" w:hAnsi="Times New Roman" w:cs="Times New Roman"/>
+          <w:sz w:val="28"/>
+          <w:szCs w:val="28"/>
+          <w:lang w:val="ru-RU"/>
+        </w:rPr>
+        <w:t xml:space="preserve"> привлекательный и </w:t>
+      </w:r>
+      <w:r>
+        <w:rPr>
+          <w:rFonts w:ascii="Times New Roman" w:hAnsi="Times New Roman" w:cs="Times New Roman"/>
+          <w:sz w:val="28"/>
+          <w:szCs w:val="28"/>
+          <w:lang w:val="ru-RU"/>
+        </w:rPr>
+        <w:t>простой в использовании сайт, который полностью</w:t>
+      </w:r>
+      <w:r>
+        <w:rPr>
+          <w:rFonts w:ascii="Times New Roman" w:hAnsi="Times New Roman" w:cs="Times New Roman"/>
+          <w:sz w:val="28"/>
+          <w:szCs w:val="28"/>
+          <w:lang w:val="ru-RU"/>
+        </w:rPr>
+        <w:t xml:space="preserve"> или частично</w:t>
+      </w:r>
+      <w:r>
+        <w:rPr>
+          <w:rFonts w:ascii="Times New Roman" w:hAnsi="Times New Roman" w:cs="Times New Roman"/>
+          <w:sz w:val="28"/>
+          <w:szCs w:val="28"/>
+          <w:lang w:val="ru-RU"/>
+        </w:rPr>
+        <w:t xml:space="preserve"> игнорирует эмоции посетителя</w:t>
+      </w:r>
+      <w:r>
+        <w:rPr>
+          <w:rFonts w:ascii="Times New Roman" w:hAnsi="Times New Roman" w:cs="Times New Roman"/>
+          <w:sz w:val="28"/>
+          <w:szCs w:val="28"/>
+          <w:lang w:val="ru-RU"/>
+        </w:rPr>
+        <w:t>. Чтобы решить эту проблему прибегают к приёмам, которые увеличивают эмоциональное восприятие</w:t>
+      </w:r>
+      <w:r>
+        <w:rPr>
+          <w:rFonts w:ascii="Times New Roman" w:hAnsi="Times New Roman" w:cs="Times New Roman"/>
+          <w:sz w:val="28"/>
+          <w:szCs w:val="28"/>
+          <w:lang w:val="ru-RU"/>
+        </w:rPr>
+        <w:t xml:space="preserve"> [1]</w:t>
+      </w:r>
+      <w:r>
+        <w:rPr>
+          <w:rFonts w:ascii="Times New Roman" w:hAnsi="Times New Roman" w:cs="Times New Roman"/>
+          <w:sz w:val="28"/>
+          <w:szCs w:val="28"/>
+          <w:lang w:val="ru-RU"/>
+        </w:rPr>
+        <w:t xml:space="preserve">. </w:t>
       </w:r>
     </w:p>
     <w:p>
@@ -279,7 +368,52 @@
           <w:szCs w:val="28"/>
           <w:lang w:val="ru-RU"/>
         </w:rPr>
-        <w:t xml:space="preserve">другого человека. Таким образом можно влиять на восприятие и эмоции посетителя веб-ресурса. </w:t>
+        <w:t>другого человека. Таким образ</w:t>
+      </w:r>
+      <w:r>
+        <w:rPr>
+          <w:rFonts w:ascii="Times New Roman" w:hAnsi="Times New Roman" w:cs="Times New Roman"/>
+          <w:sz w:val="28"/>
+          <w:szCs w:val="28"/>
+          <w:lang w:val="ru-RU"/>
+        </w:rPr>
+        <w:t>ом можно влиять на восприятие и </w:t>
+      </w:r>
+      <w:r>
+        <w:rPr>
+          <w:rFonts w:ascii="Times New Roman" w:hAnsi="Times New Roman" w:cs="Times New Roman"/>
+          <w:sz w:val="28"/>
+          <w:szCs w:val="28"/>
+          <w:lang w:val="ru-RU"/>
+        </w:rPr>
+        <w:t>эмоции посетителя веб-ресурса. У</w:t>
+      </w:r>
+      <w:r>
+        <w:rPr>
+          <w:rFonts w:ascii="Times New Roman" w:hAnsi="Times New Roman" w:cs="Times New Roman"/>
+          <w:sz w:val="28"/>
+          <w:szCs w:val="28"/>
+          <w:lang w:val="ru-RU"/>
+        </w:rPr>
+        <w:t>правление эмоциями с </w:t>
+      </w:r>
+      <w:r>
+        <w:rPr>
+          <w:rFonts w:ascii="Times New Roman" w:hAnsi="Times New Roman" w:cs="Times New Roman"/>
+          <w:sz w:val="28"/>
+          <w:szCs w:val="28"/>
+          <w:lang w:val="ru-RU"/>
+        </w:rPr>
+        <w:t>помощью изображения человека</w:t>
+      </w:r>
+      <w:r>
+        <w:rPr>
+          <w:rFonts w:ascii="Times New Roman" w:hAnsi="Times New Roman" w:cs="Times New Roman"/>
+          <w:sz w:val="28"/>
+          <w:szCs w:val="28"/>
+          <w:lang w:val="ru-RU"/>
+        </w:rPr>
+        <w:t xml:space="preserve"> делятся на несколько различных приёмов. Вот несколько из них:</w:t>
       </w:r>
     </w:p>
     <w:p>
@@ -301,142 +435,43 @@
           <w:szCs w:val="28"/>
           <w:lang w:val="ru-RU"/>
         </w:rPr>
-        <w:t>Управление эмоциями с помощью изображения человека так же можно разделить на приёмы. Первый приём заключается в расположение человека на определённой части экрана. Если он будет расположен справа по середине, то и первый взгляд на сайт упадёт на это же место и его округу. Второй спо</w:t>
-      </w:r>
-      <w:r>
-        <w:rPr>
-          <w:rFonts w:ascii="Times New Roman" w:hAnsi="Times New Roman" w:cs="Times New Roman"/>
-          <w:sz w:val="28"/>
-          <w:szCs w:val="28"/>
-          <w:lang w:val="ru-RU"/>
-        </w:rPr>
-        <w:t>соб представляет собой направление глаз на изображении. Как правило, посетитель смотрит туда же, куда смотрит человек на изображении. Третий способ – указание частями тела.</w:t>
-      </w:r>
-      <w:r>
-        <w:rPr>
-          <w:rFonts w:ascii="Times New Roman" w:hAnsi="Times New Roman" w:cs="Times New Roman"/>
-          <w:sz w:val="28"/>
-          <w:szCs w:val="28"/>
-          <w:lang w:val="ru-RU"/>
-        </w:rPr>
-        <w:t xml:space="preserve"> Если персонаж на </w:t>
-      </w:r>
-      <w:r>
-        <w:rPr>
-          <w:rFonts w:ascii="Times New Roman" w:hAnsi="Times New Roman" w:cs="Times New Roman"/>
-          <w:sz w:val="28"/>
-          <w:szCs w:val="28"/>
-          <w:lang w:val="ru-RU"/>
-        </w:rPr>
-        <w:t xml:space="preserve">фото будет </w:t>
-      </w:r>
-      <w:r>
-        <w:rPr>
-          <w:rFonts w:ascii="Times New Roman" w:hAnsi="Times New Roman" w:cs="Times New Roman"/>
-          <w:sz w:val="28"/>
-          <w:szCs w:val="28"/>
-          <w:lang w:val="ru-RU"/>
-        </w:rPr>
-        <w:t>рукой показывать вправо, то и </w:t>
-      </w:r>
-      <w:r>
-        <w:rPr>
-          <w:rFonts w:ascii="Times New Roman" w:hAnsi="Times New Roman" w:cs="Times New Roman"/>
-          <w:sz w:val="28"/>
-          <w:szCs w:val="28"/>
-          <w:lang w:val="ru-RU"/>
-        </w:rPr>
-        <w:t>пользователь захочет посмотреть вправо.</w:t>
-      </w:r>
-      <w:r>
-        <w:rPr>
-          <w:rFonts w:ascii="Times New Roman" w:hAnsi="Times New Roman" w:cs="Times New Roman"/>
-          <w:sz w:val="28"/>
-          <w:szCs w:val="28"/>
-          <w:lang w:val="ru-RU"/>
-        </w:rPr>
-        <w:t xml:space="preserve"> Четвёртый способ заключается в </w:t>
-      </w:r>
-      <w:r>
-        <w:rPr>
-          <w:rFonts w:ascii="Times New Roman" w:hAnsi="Times New Roman" w:cs="Times New Roman"/>
-          <w:sz w:val="28"/>
-          <w:szCs w:val="28"/>
-          <w:lang w:val="ru-RU"/>
-        </w:rPr>
-        <w:t xml:space="preserve">особом расположении глаз на изображении. Если они будут располагаться чуть выше визуального центра </w:t>
-      </w:r>
-      <w:r>
-        <w:rPr>
-          <w:rFonts w:ascii="Times New Roman" w:hAnsi="Times New Roman" w:cs="Times New Roman"/>
-          <w:sz w:val="28"/>
-          <w:szCs w:val="28"/>
-          <w:lang w:val="ru-RU"/>
-        </w:rPr>
-        <w:t>экрана, то </w:t>
-      </w:r>
-      <w:r>
-        <w:rPr>
-          <w:rFonts w:ascii="Times New Roman" w:hAnsi="Times New Roman" w:cs="Times New Roman"/>
-          <w:sz w:val="28"/>
-          <w:szCs w:val="28"/>
-          <w:lang w:val="ru-RU"/>
-        </w:rPr>
-        <w:t>будет создаваться эффект взгляда «сквозь экран»</w:t>
-      </w:r>
-      <w:r>
-        <w:rPr>
-          <w:rFonts w:ascii="Times New Roman" w:hAnsi="Times New Roman" w:cs="Times New Roman"/>
-          <w:sz w:val="28"/>
-          <w:szCs w:val="28"/>
-          <w:lang w:val="ru-RU"/>
-        </w:rPr>
-        <w:t>. Это так же влияет на </w:t>
-      </w:r>
-      <w:r>
-        <w:rPr>
-          <w:rFonts w:ascii="Times New Roman" w:hAnsi="Times New Roman" w:cs="Times New Roman"/>
-          <w:sz w:val="28"/>
-          <w:szCs w:val="28"/>
-          <w:lang w:val="ru-RU"/>
-        </w:rPr>
-        <w:t>восприятие сайта. Пятым способом можно выде</w:t>
-      </w:r>
-      <w:r>
-        <w:rPr>
-          <w:rFonts w:ascii="Times New Roman" w:hAnsi="Times New Roman" w:cs="Times New Roman"/>
-          <w:sz w:val="28"/>
-          <w:szCs w:val="28"/>
-          <w:lang w:val="ru-RU"/>
-        </w:rPr>
-        <w:t>лить количество людей на </w:t>
-      </w:r>
-      <w:r>
-        <w:rPr>
-          <w:rFonts w:ascii="Times New Roman" w:hAnsi="Times New Roman" w:cs="Times New Roman"/>
-          <w:sz w:val="28"/>
-          <w:szCs w:val="28"/>
-          <w:lang w:val="ru-RU"/>
-        </w:rPr>
-        <w:t>фото</w:t>
-      </w:r>
-      <w:r>
-        <w:rPr>
-          <w:rFonts w:ascii="Times New Roman" w:hAnsi="Times New Roman" w:cs="Times New Roman"/>
-          <w:sz w:val="28"/>
-          <w:szCs w:val="28"/>
-          <w:lang w:val="ru-RU"/>
-        </w:rPr>
-        <w:t>. Если изображение содержит три и </w:t>
-      </w:r>
-      <w:r>
-        <w:rPr>
-          <w:rFonts w:ascii="Times New Roman" w:hAnsi="Times New Roman" w:cs="Times New Roman"/>
-          <w:sz w:val="28"/>
-          <w:szCs w:val="28"/>
-          <w:lang w:val="ru-RU"/>
-        </w:rPr>
-        <w:t>более человека, то оно вызывает большее доверие к ресурсу.</w:t>
+        <w:t>Первый приём связан с расположением человека на определённой части экрана. Если человек будет ра</w:t>
+      </w:r>
+      <w:r>
+        <w:rPr>
+          <w:rFonts w:ascii="Times New Roman" w:hAnsi="Times New Roman" w:cs="Times New Roman"/>
+          <w:sz w:val="28"/>
+          <w:szCs w:val="28"/>
+          <w:lang w:val="ru-RU"/>
+        </w:rPr>
+        <w:t>сположен справа по середине, то </w:t>
+      </w:r>
+      <w:r>
+        <w:rPr>
+          <w:rFonts w:ascii="Times New Roman" w:hAnsi="Times New Roman" w:cs="Times New Roman"/>
+          <w:sz w:val="28"/>
+          <w:szCs w:val="28"/>
+          <w:lang w:val="ru-RU"/>
+        </w:rPr>
+        <w:t>первый взгляд посетителя на сайт упадёт на это место и его окрестности. Это может быть пол</w:t>
+      </w:r>
+      <w:r>
+        <w:rPr>
+          <w:rFonts w:ascii="Times New Roman" w:hAnsi="Times New Roman" w:cs="Times New Roman"/>
+          <w:sz w:val="28"/>
+          <w:szCs w:val="28"/>
+          <w:lang w:val="ru-RU"/>
+        </w:rPr>
+        <w:t>езно для привлечения внимания к </w:t>
+      </w:r>
+      <w:r>
+        <w:rPr>
+          <w:rFonts w:ascii="Times New Roman" w:hAnsi="Times New Roman" w:cs="Times New Roman"/>
+          <w:sz w:val="28"/>
+          <w:szCs w:val="28"/>
+          <w:lang w:val="ru-RU"/>
+        </w:rPr>
+        <w:t>определённым элементам или действиям на странице.</w:t>
       </w:r>
     </w:p>
     <w:p>
@@ -458,43 +493,61 @@
           <w:szCs w:val="28"/>
           <w:lang w:val="ru-RU"/>
         </w:rPr>
-        <w:t xml:space="preserve">Так, можно сказать, что </w:t>
-      </w:r>
-      <w:r>
-        <w:rPr>
-          <w:rFonts w:ascii="Times New Roman" w:hAnsi="Times New Roman" w:cs="Times New Roman"/>
-          <w:sz w:val="28"/>
-          <w:szCs w:val="28"/>
-          <w:lang w:val="ru-RU"/>
-        </w:rPr>
-        <w:t xml:space="preserve">эмоциональное </w:t>
-      </w:r>
-      <w:r>
-        <w:rPr>
-          <w:rFonts w:ascii="Times New Roman" w:hAnsi="Times New Roman" w:cs="Times New Roman"/>
-          <w:sz w:val="28"/>
-          <w:szCs w:val="28"/>
-          <w:lang w:val="ru-RU"/>
-        </w:rPr>
-        <w:t>восприятие</w:t>
-      </w:r>
-      <w:r>
-        <w:rPr>
-          <w:rFonts w:ascii="Times New Roman" w:hAnsi="Times New Roman" w:cs="Times New Roman"/>
-          <w:sz w:val="28"/>
-          <w:szCs w:val="28"/>
-          <w:lang w:val="ru-RU"/>
-        </w:rPr>
-        <w:t xml:space="preserve"> веб-ресурса является важным фактором. Его увеличение можно достичь благодаря изображению людей. Так, можно управлять вниманием и привлекать к определённым объектам, а также увеличивать доверие к ресурсу благодаря наличию большого количества людей. </w:t>
-      </w:r>
-      <w:r>
-        <w:rPr>
-          <w:rFonts w:ascii="Times New Roman" w:hAnsi="Times New Roman" w:cs="Times New Roman"/>
-          <w:sz w:val="28"/>
-          <w:szCs w:val="28"/>
-          <w:lang w:val="ru-RU"/>
-        </w:rPr>
-        <w:t xml:space="preserve"> </w:t>
+        <w:t xml:space="preserve">Второй </w:t>
+      </w:r>
+      <w:r>
+        <w:rPr>
+          <w:rFonts w:ascii="Times New Roman" w:hAnsi="Times New Roman" w:cs="Times New Roman"/>
+          <w:sz w:val="28"/>
+          <w:szCs w:val="28"/>
+          <w:lang w:val="ru-RU"/>
+        </w:rPr>
+        <w:t>приём</w:t>
+      </w:r>
+      <w:r>
+        <w:rPr>
+          <w:rFonts w:ascii="Times New Roman" w:hAnsi="Times New Roman" w:cs="Times New Roman"/>
+          <w:sz w:val="28"/>
+          <w:szCs w:val="28"/>
+          <w:lang w:val="ru-RU"/>
+        </w:rPr>
+        <w:t xml:space="preserve"> предста</w:t>
+      </w:r>
+      <w:r>
+        <w:rPr>
+          <w:rFonts w:ascii="Times New Roman" w:hAnsi="Times New Roman" w:cs="Times New Roman"/>
+          <w:sz w:val="28"/>
+          <w:szCs w:val="28"/>
+          <w:lang w:val="ru-RU"/>
+        </w:rPr>
+        <w:t>вляет собой направление глаз на </w:t>
+      </w:r>
+      <w:r>
+        <w:rPr>
+          <w:rFonts w:ascii="Times New Roman" w:hAnsi="Times New Roman" w:cs="Times New Roman"/>
+          <w:sz w:val="28"/>
+          <w:szCs w:val="28"/>
+          <w:lang w:val="ru-RU"/>
+        </w:rPr>
+        <w:t>изображении. Как правило, посетитель смотрит т</w:t>
+      </w:r>
+      <w:r>
+        <w:rPr>
+          <w:rFonts w:ascii="Times New Roman" w:hAnsi="Times New Roman" w:cs="Times New Roman"/>
+          <w:sz w:val="28"/>
+          <w:szCs w:val="28"/>
+          <w:lang w:val="ru-RU"/>
+        </w:rPr>
+        <w:t>уда же, куда смотрит человек на </w:t>
+      </w:r>
+      <w:r>
+        <w:rPr>
+          <w:rFonts w:ascii="Times New Roman" w:hAnsi="Times New Roman" w:cs="Times New Roman"/>
+          <w:sz w:val="28"/>
+          <w:szCs w:val="28"/>
+          <w:lang w:val="ru-RU"/>
+        </w:rPr>
+        <w:t>фото. Если персонаж на изображении смотрит вправо, пользователь также может захотеть посмотреть в ту же сторону.</w:t>
       </w:r>
     </w:p>
     <w:p>
@@ -516,6 +569,234 @@
           <w:szCs w:val="28"/>
           <w:lang w:val="ru-RU"/>
         </w:rPr>
+        <w:t xml:space="preserve">Третий </w:t>
+      </w:r>
+      <w:r>
+        <w:rPr>
+          <w:rFonts w:ascii="Times New Roman" w:hAnsi="Times New Roman" w:cs="Times New Roman"/>
+          <w:sz w:val="28"/>
+          <w:szCs w:val="28"/>
+          <w:lang w:val="ru-RU"/>
+        </w:rPr>
+        <w:t>приём</w:t>
+      </w:r>
+      <w:r>
+        <w:rPr>
+          <w:rFonts w:ascii="Times New Roman" w:hAnsi="Times New Roman" w:cs="Times New Roman"/>
+          <w:sz w:val="28"/>
+          <w:szCs w:val="28"/>
+          <w:lang w:val="ru-RU"/>
+        </w:rPr>
+        <w:t xml:space="preserve"> заключается в использовании частей тела персонажа. Например, если персонаж на фото будет рукой показывать вправо, пользователь может подсознательно захотеть посмотреть в ту же сторону.</w:t>
+      </w:r>
+    </w:p>
+    <w:p>
+      <w:pPr>
+        <w:spacing w:after="0" w:line="240" w:lineRule="auto"/>
+        <w:ind w:firstLine="709"/>
+        <w:jc w:val="both"/>
+        <w:rPr>
+          <w:rFonts w:ascii="Times New Roman" w:hAnsi="Times New Roman" w:cs="Times New Roman"/>
+          <w:sz w:val="28"/>
+          <w:szCs w:val="28"/>
+          <w:lang w:val="ru-RU"/>
+        </w:rPr>
+      </w:pPr>
+      <w:r>
+        <w:rPr>
+          <w:rFonts w:ascii="Times New Roman" w:hAnsi="Times New Roman" w:cs="Times New Roman"/>
+          <w:sz w:val="28"/>
+          <w:szCs w:val="28"/>
+          <w:lang w:val="ru-RU"/>
+        </w:rPr>
+        <w:t xml:space="preserve">Четвёртый </w:t>
+      </w:r>
+      <w:r>
+        <w:rPr>
+          <w:rFonts w:ascii="Times New Roman" w:hAnsi="Times New Roman" w:cs="Times New Roman"/>
+          <w:sz w:val="28"/>
+          <w:szCs w:val="28"/>
+          <w:lang w:val="ru-RU"/>
+        </w:rPr>
+        <w:t>приём</w:t>
+      </w:r>
+      <w:r>
+        <w:rPr>
+          <w:rFonts w:ascii="Times New Roman" w:hAnsi="Times New Roman" w:cs="Times New Roman"/>
+          <w:sz w:val="28"/>
+          <w:szCs w:val="28"/>
+          <w:lang w:val="ru-RU"/>
+        </w:rPr>
+        <w:t xml:space="preserve"> связан с расположением глаз на изображении. Если глаза будут располагаться чуть выше визуального центра экрана, создаётся эффект взгляда "сквозь экран". Это также влияет на восприятие сайта и может придать ему дополнительную глубину.</w:t>
+      </w:r>
+    </w:p>
+    <w:p>
+      <w:pPr>
+        <w:spacing w:after="0" w:line="240" w:lineRule="auto"/>
+        <w:ind w:firstLine="709"/>
+        <w:jc w:val="both"/>
+        <w:rPr>
+          <w:rFonts w:ascii="Times New Roman" w:hAnsi="Times New Roman" w:cs="Times New Roman"/>
+          <w:sz w:val="28"/>
+          <w:szCs w:val="28"/>
+          <w:lang w:val="ru-RU"/>
+        </w:rPr>
+      </w:pPr>
+      <w:r>
+        <w:rPr>
+          <w:rFonts w:ascii="Times New Roman" w:hAnsi="Times New Roman" w:cs="Times New Roman"/>
+          <w:sz w:val="28"/>
+          <w:szCs w:val="28"/>
+          <w:lang w:val="ru-RU"/>
+        </w:rPr>
+        <w:t xml:space="preserve">Пятым </w:t>
+      </w:r>
+      <w:r>
+        <w:rPr>
+          <w:rFonts w:ascii="Times New Roman" w:hAnsi="Times New Roman" w:cs="Times New Roman"/>
+          <w:sz w:val="28"/>
+          <w:szCs w:val="28"/>
+          <w:lang w:val="ru-RU"/>
+        </w:rPr>
+        <w:t>приём</w:t>
+      </w:r>
+      <w:r>
+        <w:rPr>
+          <w:rFonts w:ascii="Times New Roman" w:hAnsi="Times New Roman" w:cs="Times New Roman"/>
+          <w:sz w:val="28"/>
+          <w:szCs w:val="28"/>
+          <w:lang w:val="ru-RU"/>
+        </w:rPr>
+        <w:t xml:space="preserve"> можно выделить количество людей на изображении. Если фото содержит три и более человека, оно может вызвать большее доверие к ресурсу. Это связано с тем, что наличие нескольких людей ассоциируется с социальной активностью и надёжностью.</w:t>
+      </w:r>
+    </w:p>
+    <w:p>
+      <w:pPr>
+        <w:spacing w:after="0" w:line="240" w:lineRule="auto"/>
+        <w:ind w:firstLine="709"/>
+        <w:jc w:val="both"/>
+        <w:rPr>
+          <w:rFonts w:ascii="Times New Roman" w:hAnsi="Times New Roman" w:cs="Times New Roman"/>
+          <w:sz w:val="28"/>
+          <w:szCs w:val="28"/>
+          <w:lang w:val="ru-RU"/>
+        </w:rPr>
+      </w:pPr>
+      <w:r>
+        <w:rPr>
+          <w:rFonts w:ascii="Times New Roman" w:hAnsi="Times New Roman" w:cs="Times New Roman"/>
+          <w:sz w:val="28"/>
+          <w:szCs w:val="28"/>
+          <w:lang w:val="ru-RU"/>
+        </w:rPr>
+        <w:lastRenderedPageBreak/>
+        <w:t>Использование этих приёмов может помочь управлять эмоциональным восприятием пользователей и повысить эффективнос</w:t>
+      </w:r>
+      <w:r>
+        <w:rPr>
+          <w:rFonts w:ascii="Times New Roman" w:hAnsi="Times New Roman" w:cs="Times New Roman"/>
+          <w:sz w:val="28"/>
+          <w:szCs w:val="28"/>
+          <w:lang w:val="ru-RU"/>
+        </w:rPr>
+        <w:t>ть взаимодействия с веб-сайтом.</w:t>
+      </w:r>
+    </w:p>
+    <w:p>
+      <w:pPr>
+        <w:spacing w:after="0" w:line="240" w:lineRule="auto"/>
+        <w:ind w:firstLine="709"/>
+        <w:jc w:val="both"/>
+        <w:rPr>
+          <w:rFonts w:ascii="Times New Roman" w:hAnsi="Times New Roman" w:cs="Times New Roman"/>
+          <w:sz w:val="28"/>
+          <w:szCs w:val="28"/>
+          <w:lang w:val="ru-RU"/>
+        </w:rPr>
+      </w:pPr>
+      <w:r>
+        <w:rPr>
+          <w:rFonts w:ascii="Times New Roman" w:hAnsi="Times New Roman" w:cs="Times New Roman"/>
+          <w:sz w:val="28"/>
+          <w:szCs w:val="28"/>
+          <w:lang w:val="ru-RU"/>
+        </w:rPr>
+        <w:t xml:space="preserve">Так, можно сказать, что </w:t>
+      </w:r>
+      <w:r>
+        <w:rPr>
+          <w:rFonts w:ascii="Times New Roman" w:hAnsi="Times New Roman" w:cs="Times New Roman"/>
+          <w:sz w:val="28"/>
+          <w:szCs w:val="28"/>
+          <w:lang w:val="ru-RU"/>
+        </w:rPr>
+        <w:t xml:space="preserve">эмоциональное </w:t>
+      </w:r>
+      <w:r>
+        <w:rPr>
+          <w:rFonts w:ascii="Times New Roman" w:hAnsi="Times New Roman" w:cs="Times New Roman"/>
+          <w:sz w:val="28"/>
+          <w:szCs w:val="28"/>
+          <w:lang w:val="ru-RU"/>
+        </w:rPr>
+        <w:t>восприятие</w:t>
+      </w:r>
+      <w:r>
+        <w:rPr>
+          <w:rFonts w:ascii="Times New Roman" w:hAnsi="Times New Roman" w:cs="Times New Roman"/>
+          <w:sz w:val="28"/>
+          <w:szCs w:val="28"/>
+          <w:lang w:val="ru-RU"/>
+        </w:rPr>
+        <w:t xml:space="preserve"> веб-ресурса является важным фактором. Его увеличение можно достичь благодаря изображению людей. Так, можно управлять вниманием и привлекать к определённым объектам</w:t>
+      </w:r>
+      <w:r>
+        <w:rPr>
+          <w:rFonts w:ascii="Times New Roman" w:hAnsi="Times New Roman" w:cs="Times New Roman"/>
+          <w:sz w:val="28"/>
+          <w:szCs w:val="28"/>
+          <w:lang w:val="ru-RU"/>
+        </w:rPr>
+        <w:t>, а также увеличивать доверие к </w:t>
+      </w:r>
+      <w:r>
+        <w:rPr>
+          <w:rFonts w:ascii="Times New Roman" w:hAnsi="Times New Roman" w:cs="Times New Roman"/>
+          <w:sz w:val="28"/>
+          <w:szCs w:val="28"/>
+          <w:lang w:val="ru-RU"/>
+        </w:rPr>
+        <w:t xml:space="preserve">ресурсу благодаря наличию большого количества людей. </w:t>
+      </w:r>
+      <w:r>
+        <w:rPr>
+          <w:rFonts w:ascii="Times New Roman" w:hAnsi="Times New Roman" w:cs="Times New Roman"/>
+          <w:sz w:val="28"/>
+          <w:szCs w:val="28"/>
+          <w:lang w:val="ru-RU"/>
+        </w:rPr>
+        <w:t xml:space="preserve"> </w:t>
+      </w:r>
+    </w:p>
+    <w:p>
+      <w:pPr>
+        <w:spacing w:after="0" w:line="240" w:lineRule="auto"/>
+        <w:ind w:firstLine="709"/>
+        <w:jc w:val="both"/>
+        <w:rPr>
+          <w:rFonts w:ascii="Times New Roman" w:hAnsi="Times New Roman" w:cs="Times New Roman"/>
+          <w:sz w:val="28"/>
+          <w:szCs w:val="28"/>
+          <w:lang w:val="ru-RU"/>
+        </w:rPr>
+      </w:pPr>
+      <w:r>
+        <w:rPr>
+          <w:rFonts w:ascii="Times New Roman" w:hAnsi="Times New Roman" w:cs="Times New Roman"/>
+          <w:sz w:val="28"/>
+          <w:szCs w:val="28"/>
+          <w:lang w:val="ru-RU"/>
+        </w:rPr>
         <w:t xml:space="preserve">  </w:t>
       </w:r>
       <w:r>
@@ -527,8 +808,6 @@
         </w:rPr>
         <w:t xml:space="preserve">    </w:t>
       </w:r>
-      <w:bookmarkStart w:id="0" w:name="_GoBack"/>
-      <w:bookmarkEnd w:id="0"/>
     </w:p>
     <w:sectPr>
       <w:pgSz w:w="12240" w:h="15840"/>
